--- a/Day9/Notes.docx
+++ b/Day9/Notes.docx
@@ -428,9 +428,41 @@
           <w:szCs w:val="24"/>
           <w:lang w:eastAsia="en-IN"/>
         </w:rPr>
-        <w:t xml:space="preserve">private </w:t>
-      </w:r>
-      <w:proofErr w:type="spellStart"/>
+        <w:t xml:space="preserve">private int </w:t>
+      </w:r>
+      <w:proofErr w:type="spellStart"/>
+      <w:r>
+        <w:rPr>
+          <w:rFonts w:ascii="Courier New" w:eastAsia="Times New Roman" w:hAnsi="Courier New" w:cs="Courier New"/>
+          <w:color w:val="C77DBB"/>
+          <w:sz w:val="24"/>
+          <w:szCs w:val="24"/>
+          <w:lang w:eastAsia="en-IN"/>
+        </w:rPr>
+        <w:t>accountNumber</w:t>
+      </w:r>
+      <w:proofErr w:type="spellEnd"/>
+      <w:r>
+        <w:rPr>
+          <w:rFonts w:ascii="Courier New" w:eastAsia="Times New Roman" w:hAnsi="Courier New" w:cs="Courier New"/>
+          <w:color w:val="BCBEC4"/>
+          <w:sz w:val="24"/>
+          <w:szCs w:val="24"/>
+          <w:lang w:eastAsia="en-IN"/>
+        </w:rPr>
+        <w:t>;</w:t>
+      </w:r>
+      <w:r>
+        <w:rPr>
+          <w:rFonts w:ascii="Courier New" w:eastAsia="Times New Roman" w:hAnsi="Courier New" w:cs="Courier New"/>
+          <w:color w:val="BCBEC4"/>
+          <w:sz w:val="24"/>
+          <w:szCs w:val="24"/>
+          <w:lang w:eastAsia="en-IN"/>
+        </w:rPr>
+        <w:br/>
+        <w:t xml:space="preserve">    </w:t>
+      </w:r>
       <w:r>
         <w:rPr>
           <w:rFonts w:ascii="Courier New" w:eastAsia="Times New Roman" w:hAnsi="Courier New" w:cs="Courier New"/>
@@ -439,9 +471,103 @@
           <w:szCs w:val="24"/>
           <w:lang w:eastAsia="en-IN"/>
         </w:rPr>
-        <w:t>int</w:t>
-      </w:r>
-      <w:proofErr w:type="spellEnd"/>
+        <w:t xml:space="preserve">private double </w:t>
+      </w:r>
+      <w:r>
+        <w:rPr>
+          <w:rFonts w:ascii="Courier New" w:eastAsia="Times New Roman" w:hAnsi="Courier New" w:cs="Courier New"/>
+          <w:color w:val="C77DBB"/>
+          <w:sz w:val="24"/>
+          <w:szCs w:val="24"/>
+          <w:lang w:eastAsia="en-IN"/>
+        </w:rPr>
+        <w:t>balance</w:t>
+      </w:r>
+      <w:r>
+        <w:rPr>
+          <w:rFonts w:ascii="Courier New" w:eastAsia="Times New Roman" w:hAnsi="Courier New" w:cs="Courier New"/>
+          <w:color w:val="BCBEC4"/>
+          <w:sz w:val="24"/>
+          <w:szCs w:val="24"/>
+          <w:lang w:eastAsia="en-IN"/>
+        </w:rPr>
+        <w:t>;</w:t>
+      </w:r>
+      <w:r>
+        <w:rPr>
+          <w:rFonts w:ascii="Courier New" w:eastAsia="Times New Roman" w:hAnsi="Courier New" w:cs="Courier New"/>
+          <w:color w:val="BCBEC4"/>
+          <w:sz w:val="24"/>
+          <w:szCs w:val="24"/>
+          <w:lang w:eastAsia="en-IN"/>
+        </w:rPr>
+        <w:br/>
+        <w:t xml:space="preserve">    </w:t>
+      </w:r>
+      <w:r>
+        <w:rPr>
+          <w:rFonts w:ascii="Courier New" w:eastAsia="Times New Roman" w:hAnsi="Courier New" w:cs="Courier New"/>
+          <w:color w:val="7A7E85"/>
+          <w:sz w:val="24"/>
+          <w:szCs w:val="24"/>
+          <w:lang w:eastAsia="en-IN"/>
+        </w:rPr>
+        <w:t>//=============================================================================</w:t>
+      </w:r>
+      <w:r>
+        <w:rPr>
+          <w:rFonts w:ascii="Courier New" w:eastAsia="Times New Roman" w:hAnsi="Courier New" w:cs="Courier New"/>
+          <w:color w:val="7A7E85"/>
+          <w:sz w:val="24"/>
+          <w:szCs w:val="24"/>
+          <w:lang w:eastAsia="en-IN"/>
+        </w:rPr>
+        <w:br/>
+      </w:r>
+      <w:r>
+        <w:rPr>
+          <w:rFonts w:ascii="Courier New" w:eastAsia="Times New Roman" w:hAnsi="Courier New" w:cs="Courier New"/>
+          <w:color w:val="7A7E85"/>
+          <w:sz w:val="24"/>
+          <w:szCs w:val="24"/>
+          <w:lang w:eastAsia="en-IN"/>
+        </w:rPr>
+        <w:br/>
+        <w:t xml:space="preserve">    //Constructor to initialize </w:t>
+      </w:r>
+      <w:proofErr w:type="spellStart"/>
+      <w:r>
+        <w:rPr>
+          <w:rFonts w:ascii="Courier New" w:eastAsia="Times New Roman" w:hAnsi="Courier New" w:cs="Courier New"/>
+          <w:color w:val="7A7E85"/>
+          <w:sz w:val="24"/>
+          <w:szCs w:val="24"/>
+          <w:lang w:eastAsia="en-IN"/>
+        </w:rPr>
+        <w:t>accountNumber</w:t>
+      </w:r>
+      <w:proofErr w:type="spellEnd"/>
+      <w:r>
+        <w:rPr>
+          <w:rFonts w:ascii="Courier New" w:eastAsia="Times New Roman" w:hAnsi="Courier New" w:cs="Courier New"/>
+          <w:color w:val="7A7E85"/>
+          <w:sz w:val="24"/>
+          <w:szCs w:val="24"/>
+          <w:lang w:eastAsia="en-IN"/>
+        </w:rPr>
+        <w:t xml:space="preserve"> and balance</w:t>
+      </w:r>
+      <w:r>
+        <w:rPr>
+          <w:rFonts w:ascii="Courier New" w:eastAsia="Times New Roman" w:hAnsi="Courier New" w:cs="Courier New"/>
+          <w:color w:val="7A7E85"/>
+          <w:sz w:val="24"/>
+          <w:szCs w:val="24"/>
+          <w:lang w:eastAsia="en-IN"/>
+        </w:rPr>
+        <w:br/>
+        <w:t xml:space="preserve">    </w:t>
+      </w:r>
       <w:r>
         <w:rPr>
           <w:rFonts w:ascii="Courier New" w:eastAsia="Times New Roman" w:hAnsi="Courier New" w:cs="Courier New"/>
@@ -450,40 +576,29 @@
           <w:szCs w:val="24"/>
           <w:lang w:eastAsia="en-IN"/>
         </w:rPr>
-        <w:t xml:space="preserve"> </w:t>
-      </w:r>
-      <w:proofErr w:type="spellStart"/>
-      <w:r>
-        <w:rPr>
-          <w:rFonts w:ascii="Courier New" w:eastAsia="Times New Roman" w:hAnsi="Courier New" w:cs="Courier New"/>
-          <w:color w:val="C77DBB"/>
-          <w:sz w:val="24"/>
-          <w:szCs w:val="24"/>
-          <w:lang w:eastAsia="en-IN"/>
-        </w:rPr>
-        <w:t>accountNumber</w:t>
-      </w:r>
-      <w:proofErr w:type="spellEnd"/>
-      <w:r>
-        <w:rPr>
-          <w:rFonts w:ascii="Courier New" w:eastAsia="Times New Roman" w:hAnsi="Courier New" w:cs="Courier New"/>
-          <w:color w:val="BCBEC4"/>
-          <w:sz w:val="24"/>
-          <w:szCs w:val="24"/>
-          <w:lang w:eastAsia="en-IN"/>
-        </w:rPr>
-        <w:t>;</w:t>
-      </w:r>
-      <w:r>
-        <w:rPr>
-          <w:rFonts w:ascii="Courier New" w:eastAsia="Times New Roman" w:hAnsi="Courier New" w:cs="Courier New"/>
-          <w:color w:val="BCBEC4"/>
-          <w:sz w:val="24"/>
-          <w:szCs w:val="24"/>
-          <w:lang w:eastAsia="en-IN"/>
-        </w:rPr>
-        <w:br/>
-        <w:t xml:space="preserve">    </w:t>
+        <w:t xml:space="preserve">public </w:t>
+      </w:r>
+      <w:proofErr w:type="spellStart"/>
+      <w:r>
+        <w:rPr>
+          <w:rFonts w:ascii="Courier New" w:eastAsia="Times New Roman" w:hAnsi="Courier New" w:cs="Courier New"/>
+          <w:color w:val="56A8F5"/>
+          <w:sz w:val="24"/>
+          <w:szCs w:val="24"/>
+          <w:lang w:eastAsia="en-IN"/>
+        </w:rPr>
+        <w:t>BankAccount</w:t>
+      </w:r>
+      <w:proofErr w:type="spellEnd"/>
+      <w:r>
+        <w:rPr>
+          <w:rFonts w:ascii="Courier New" w:eastAsia="Times New Roman" w:hAnsi="Courier New" w:cs="Courier New"/>
+          <w:color w:val="BCBEC4"/>
+          <w:sz w:val="24"/>
+          <w:szCs w:val="24"/>
+          <w:lang w:eastAsia="en-IN"/>
+        </w:rPr>
+        <w:t>(</w:t>
       </w:r>
       <w:r>
         <w:rPr>
@@ -493,156 +608,7 @@
           <w:szCs w:val="24"/>
           <w:lang w:eastAsia="en-IN"/>
         </w:rPr>
-        <w:t xml:space="preserve">private double </w:t>
-      </w:r>
-      <w:r>
-        <w:rPr>
-          <w:rFonts w:ascii="Courier New" w:eastAsia="Times New Roman" w:hAnsi="Courier New" w:cs="Courier New"/>
-          <w:color w:val="C77DBB"/>
-          <w:sz w:val="24"/>
-          <w:szCs w:val="24"/>
-          <w:lang w:eastAsia="en-IN"/>
-        </w:rPr>
-        <w:t>balance</w:t>
-      </w:r>
-      <w:r>
-        <w:rPr>
-          <w:rFonts w:ascii="Courier New" w:eastAsia="Times New Roman" w:hAnsi="Courier New" w:cs="Courier New"/>
-          <w:color w:val="BCBEC4"/>
-          <w:sz w:val="24"/>
-          <w:szCs w:val="24"/>
-          <w:lang w:eastAsia="en-IN"/>
-        </w:rPr>
-        <w:t>;</w:t>
-      </w:r>
-      <w:r>
-        <w:rPr>
-          <w:rFonts w:ascii="Courier New" w:eastAsia="Times New Roman" w:hAnsi="Courier New" w:cs="Courier New"/>
-          <w:color w:val="BCBEC4"/>
-          <w:sz w:val="24"/>
-          <w:szCs w:val="24"/>
-          <w:lang w:eastAsia="en-IN"/>
-        </w:rPr>
-        <w:br/>
-        <w:t xml:space="preserve">    </w:t>
-      </w:r>
-      <w:r>
-        <w:rPr>
-          <w:rFonts w:ascii="Courier New" w:eastAsia="Times New Roman" w:hAnsi="Courier New" w:cs="Courier New"/>
-          <w:color w:val="7A7E85"/>
-          <w:sz w:val="24"/>
-          <w:szCs w:val="24"/>
-          <w:lang w:eastAsia="en-IN"/>
-        </w:rPr>
-        <w:t>//=============================================================================</w:t>
-      </w:r>
-      <w:r>
-        <w:rPr>
-          <w:rFonts w:ascii="Courier New" w:eastAsia="Times New Roman" w:hAnsi="Courier New" w:cs="Courier New"/>
-          <w:color w:val="7A7E85"/>
-          <w:sz w:val="24"/>
-          <w:szCs w:val="24"/>
-          <w:lang w:eastAsia="en-IN"/>
-        </w:rPr>
-        <w:br/>
-      </w:r>
-      <w:r>
-        <w:rPr>
-          <w:rFonts w:ascii="Courier New" w:eastAsia="Times New Roman" w:hAnsi="Courier New" w:cs="Courier New"/>
-          <w:color w:val="7A7E85"/>
-          <w:sz w:val="24"/>
-          <w:szCs w:val="24"/>
-          <w:lang w:eastAsia="en-IN"/>
-        </w:rPr>
-        <w:br/>
-        <w:t xml:space="preserve">    //Constructor to initialize </w:t>
-      </w:r>
-      <w:proofErr w:type="spellStart"/>
-      <w:r>
-        <w:rPr>
-          <w:rFonts w:ascii="Courier New" w:eastAsia="Times New Roman" w:hAnsi="Courier New" w:cs="Courier New"/>
-          <w:color w:val="7A7E85"/>
-          <w:sz w:val="24"/>
-          <w:szCs w:val="24"/>
-          <w:lang w:eastAsia="en-IN"/>
-        </w:rPr>
-        <w:t>accountNumber</w:t>
-      </w:r>
-      <w:proofErr w:type="spellEnd"/>
-      <w:r>
-        <w:rPr>
-          <w:rFonts w:ascii="Courier New" w:eastAsia="Times New Roman" w:hAnsi="Courier New" w:cs="Courier New"/>
-          <w:color w:val="7A7E85"/>
-          <w:sz w:val="24"/>
-          <w:szCs w:val="24"/>
-          <w:lang w:eastAsia="en-IN"/>
-        </w:rPr>
-        <w:t xml:space="preserve"> and balance</w:t>
-      </w:r>
-      <w:r>
-        <w:rPr>
-          <w:rFonts w:ascii="Courier New" w:eastAsia="Times New Roman" w:hAnsi="Courier New" w:cs="Courier New"/>
-          <w:color w:val="7A7E85"/>
-          <w:sz w:val="24"/>
-          <w:szCs w:val="24"/>
-          <w:lang w:eastAsia="en-IN"/>
-        </w:rPr>
-        <w:br/>
-        <w:t xml:space="preserve">    </w:t>
-      </w:r>
-      <w:r>
-        <w:rPr>
-          <w:rFonts w:ascii="Courier New" w:eastAsia="Times New Roman" w:hAnsi="Courier New" w:cs="Courier New"/>
-          <w:color w:val="CF8E6D"/>
-          <w:sz w:val="24"/>
-          <w:szCs w:val="24"/>
-          <w:lang w:eastAsia="en-IN"/>
-        </w:rPr>
-        <w:t xml:space="preserve">public </w:t>
-      </w:r>
-      <w:proofErr w:type="spellStart"/>
-      <w:r>
-        <w:rPr>
-          <w:rFonts w:ascii="Courier New" w:eastAsia="Times New Roman" w:hAnsi="Courier New" w:cs="Courier New"/>
-          <w:color w:val="56A8F5"/>
-          <w:sz w:val="24"/>
-          <w:szCs w:val="24"/>
-          <w:lang w:eastAsia="en-IN"/>
-        </w:rPr>
-        <w:t>BankAccount</w:t>
-      </w:r>
-      <w:proofErr w:type="spellEnd"/>
-      <w:r>
-        <w:rPr>
-          <w:rFonts w:ascii="Courier New" w:eastAsia="Times New Roman" w:hAnsi="Courier New" w:cs="Courier New"/>
-          <w:color w:val="BCBEC4"/>
-          <w:sz w:val="24"/>
-          <w:szCs w:val="24"/>
-          <w:lang w:eastAsia="en-IN"/>
-        </w:rPr>
-        <w:t>(</w:t>
-      </w:r>
-      <w:proofErr w:type="spellStart"/>
-      <w:r>
-        <w:rPr>
-          <w:rFonts w:ascii="Courier New" w:eastAsia="Times New Roman" w:hAnsi="Courier New" w:cs="Courier New"/>
-          <w:color w:val="CF8E6D"/>
-          <w:sz w:val="24"/>
-          <w:szCs w:val="24"/>
-          <w:lang w:eastAsia="en-IN"/>
-        </w:rPr>
-        <w:t>int</w:t>
-      </w:r>
-      <w:proofErr w:type="spellEnd"/>
-      <w:r>
-        <w:rPr>
-          <w:rFonts w:ascii="Courier New" w:eastAsia="Times New Roman" w:hAnsi="Courier New" w:cs="Courier New"/>
-          <w:color w:val="CF8E6D"/>
-          <w:sz w:val="24"/>
-          <w:szCs w:val="24"/>
-          <w:lang w:eastAsia="en-IN"/>
-        </w:rPr>
-        <w:t xml:space="preserve"> </w:t>
+        <w:t xml:space="preserve">int </w:t>
       </w:r>
       <w:proofErr w:type="spellStart"/>
       <w:r>
@@ -3276,7 +3242,6 @@
         <w:br/>
         <w:t xml:space="preserve">        </w:t>
       </w:r>
-      <w:proofErr w:type="spellStart"/>
       <w:r>
         <w:rPr>
           <w:color w:val="CF8E6D"/>
@@ -3285,7 +3250,6 @@
         </w:rPr>
         <w:t>int</w:t>
       </w:r>
-      <w:proofErr w:type="spellEnd"/>
       <w:r>
         <w:rPr>
           <w:color w:val="BCBEC4"/>
@@ -3788,7 +3752,6 @@
         <w:br/>
         <w:t xml:space="preserve">        </w:t>
       </w:r>
-      <w:proofErr w:type="spellStart"/>
       <w:r>
         <w:rPr>
           <w:color w:val="CF8E6D"/>
@@ -3797,7 +3760,6 @@
         </w:rPr>
         <w:t>int</w:t>
       </w:r>
-      <w:proofErr w:type="spellEnd"/>
       <w:r>
         <w:rPr>
           <w:color w:val="BCBEC4"/>
@@ -5199,23 +5161,13 @@
         </w:rPr>
         <w:t>(</w:t>
       </w:r>
-      <w:proofErr w:type="spellStart"/>
       <w:r>
         <w:rPr>
           <w:color w:val="CF8E6D"/>
           <w:sz w:val="24"/>
           <w:szCs w:val="24"/>
         </w:rPr>
-        <w:t>int</w:t>
-      </w:r>
-      <w:proofErr w:type="spellEnd"/>
-      <w:r>
-        <w:rPr>
-          <w:color w:val="CF8E6D"/>
-          <w:sz w:val="24"/>
-          <w:szCs w:val="24"/>
-        </w:rPr>
-        <w:t xml:space="preserve"> </w:t>
+        <w:t xml:space="preserve">int </w:t>
       </w:r>
       <w:r>
         <w:rPr>
@@ -5654,23 +5606,13 @@
         <w:br/>
         <w:t xml:space="preserve">        </w:t>
       </w:r>
-      <w:proofErr w:type="spellStart"/>
       <w:r>
         <w:rPr>
           <w:color w:val="CF8E6D"/>
           <w:sz w:val="24"/>
           <w:szCs w:val="24"/>
         </w:rPr>
-        <w:t>int</w:t>
-      </w:r>
-      <w:proofErr w:type="spellEnd"/>
-      <w:r>
-        <w:rPr>
-          <w:color w:val="CF8E6D"/>
-          <w:sz w:val="24"/>
-          <w:szCs w:val="24"/>
-        </w:rPr>
-        <w:t xml:space="preserve"> </w:t>
+        <w:t xml:space="preserve">int </w:t>
       </w:r>
       <w:r>
         <w:rPr>
@@ -9667,7 +9609,6 @@
         </w:rPr>
         <w:t>(</w:t>
       </w:r>
-      <w:proofErr w:type="spellStart"/>
       <w:r>
         <w:rPr>
           <w:rFonts w:ascii="Courier New" w:eastAsia="Times New Roman" w:hAnsi="Courier New" w:cs="Courier New"/>
@@ -9676,18 +9617,7 @@
           <w:szCs w:val="24"/>
           <w:lang w:eastAsia="en-IN"/>
         </w:rPr>
-        <w:t>int</w:t>
-      </w:r>
-      <w:proofErr w:type="spellEnd"/>
-      <w:r>
-        <w:rPr>
-          <w:rFonts w:ascii="Courier New" w:eastAsia="Times New Roman" w:hAnsi="Courier New" w:cs="Courier New"/>
-          <w:color w:val="CF8E6D"/>
-          <w:sz w:val="24"/>
-          <w:szCs w:val="24"/>
-          <w:lang w:eastAsia="en-IN"/>
-        </w:rPr>
-        <w:t xml:space="preserve"> </w:t>
+        <w:t xml:space="preserve">int </w:t>
       </w:r>
       <w:proofErr w:type="spellStart"/>
       <w:r>
@@ -10165,22 +10095,13 @@
         </w:rPr>
         <w:t>Get(</w:t>
       </w:r>
-      <w:proofErr w:type="spellStart"/>
       <w:proofErr w:type="gramEnd"/>
       <w:r>
         <w:rPr>
           <w:rFonts w:ascii="Times New Roman" w:hAnsi="Times New Roman" w:cs="Times New Roman"/>
           <w:sz w:val="28"/>
         </w:rPr>
-        <w:t>int</w:t>
-      </w:r>
-      <w:proofErr w:type="spellEnd"/>
-      <w:r>
-        <w:rPr>
-          <w:rFonts w:ascii="Times New Roman" w:hAnsi="Times New Roman" w:cs="Times New Roman"/>
-          <w:sz w:val="28"/>
-        </w:rPr>
-        <w:t xml:space="preserve"> index): </w:t>
+        <w:t xml:space="preserve">int index): </w:t>
       </w:r>
       <w:r>
         <w:rPr>
@@ -10313,23 +10234,7 @@
           <w:rFonts w:ascii="Times New Roman" w:hAnsi="Times New Roman" w:cs="Times New Roman"/>
           <w:sz w:val="28"/>
         </w:rPr>
-        <w:t>(</w:t>
-      </w:r>
-      <w:proofErr w:type="spellStart"/>
-      <w:r>
-        <w:rPr>
-          <w:rFonts w:ascii="Times New Roman" w:hAnsi="Times New Roman" w:cs="Times New Roman"/>
-          <w:sz w:val="28"/>
-        </w:rPr>
-        <w:t>int</w:t>
-      </w:r>
-      <w:proofErr w:type="spellEnd"/>
-      <w:r>
-        <w:rPr>
-          <w:rFonts w:ascii="Times New Roman" w:hAnsi="Times New Roman" w:cs="Times New Roman"/>
-          <w:sz w:val="28"/>
-        </w:rPr>
-        <w:t> index, </w:t>
+        <w:t>(int index, </w:t>
       </w:r>
       <w:hyperlink r:id="rId8" w:tooltip="type parameter in ArrayList" w:history="1">
         <w:r>
@@ -11783,22 +11688,13 @@
         </w:rPr>
         <w:t>add(</w:t>
       </w:r>
-      <w:proofErr w:type="spellStart"/>
       <w:proofErr w:type="gramEnd"/>
       <w:r>
         <w:rPr>
           <w:rFonts w:ascii="Times New Roman" w:hAnsi="Times New Roman" w:cs="Times New Roman"/>
           <w:sz w:val="28"/>
         </w:rPr>
-        <w:t>int</w:t>
-      </w:r>
-      <w:proofErr w:type="spellEnd"/>
-      <w:r>
-        <w:rPr>
-          <w:rFonts w:ascii="Times New Roman" w:hAnsi="Times New Roman" w:cs="Times New Roman"/>
-          <w:sz w:val="28"/>
-        </w:rPr>
-        <w:t xml:space="preserve"> index, E element): Inserts the element at specified position</w:t>
+        <w:t>int index, E element): Inserts the element at specified position</w:t>
       </w:r>
     </w:p>
     <w:p>
@@ -11951,165 +11847,822 @@
     </w:p>
     <w:p>
       <w:pPr>
-        <w:pStyle w:val="ListParagraph"/>
-        <w:rPr>
-          <w:rFonts w:ascii="Times New Roman" w:hAnsi="Times New Roman" w:cs="Times New Roman"/>
-          <w:sz w:val="28"/>
-        </w:rPr>
-      </w:pPr>
-    </w:p>
-    <w:p>
-      <w:pPr>
-        <w:pStyle w:val="ListParagraph"/>
-        <w:rPr>
-          <w:rFonts w:ascii="Times New Roman" w:hAnsi="Times New Roman" w:cs="Times New Roman"/>
-          <w:sz w:val="28"/>
-        </w:rPr>
-      </w:pPr>
-    </w:p>
-    <w:p>
-      <w:pPr>
-        <w:pStyle w:val="ListParagraph"/>
-        <w:rPr>
-          <w:rFonts w:ascii="Times New Roman" w:hAnsi="Times New Roman" w:cs="Times New Roman"/>
-          <w:sz w:val="28"/>
-        </w:rPr>
-      </w:pPr>
-    </w:p>
-    <w:p>
-      <w:pPr>
-        <w:rPr>
-          <w:rFonts w:ascii="Times New Roman" w:hAnsi="Times New Roman" w:cs="Times New Roman"/>
-          <w:sz w:val="28"/>
-        </w:rPr>
-      </w:pPr>
-      <w:bookmarkStart w:id="0" w:name="_GoBack"/>
-      <w:bookmarkEnd w:id="0"/>
-    </w:p>
-    <w:p>
-      <w:pPr>
-        <w:rPr>
-          <w:rFonts w:ascii="Times New Roman" w:hAnsi="Times New Roman" w:cs="Times New Roman"/>
-          <w:sz w:val="28"/>
-        </w:rPr>
-      </w:pPr>
-    </w:p>
-    <w:p>
-      <w:pPr>
-        <w:rPr>
-          <w:rFonts w:ascii="Times New Roman" w:hAnsi="Times New Roman" w:cs="Times New Roman"/>
-          <w:sz w:val="28"/>
-        </w:rPr>
-      </w:pPr>
-    </w:p>
-    <w:p>
-      <w:pPr>
-        <w:rPr>
-          <w:rFonts w:ascii="Times New Roman" w:hAnsi="Times New Roman" w:cs="Times New Roman"/>
-          <w:sz w:val="28"/>
-        </w:rPr>
-      </w:pPr>
-    </w:p>
-    <w:p>
-      <w:pPr>
-        <w:rPr>
-          <w:rFonts w:ascii="Times New Roman" w:hAnsi="Times New Roman" w:cs="Times New Roman"/>
-          <w:sz w:val="28"/>
-        </w:rPr>
-      </w:pPr>
-    </w:p>
-    <w:p>
-      <w:pPr>
-        <w:rPr>
-          <w:rFonts w:ascii="Times New Roman" w:hAnsi="Times New Roman" w:cs="Times New Roman"/>
-          <w:sz w:val="28"/>
-        </w:rPr>
-      </w:pPr>
-    </w:p>
-    <w:p>
-      <w:pPr>
-        <w:rPr>
-          <w:rFonts w:ascii="Times New Roman" w:hAnsi="Times New Roman" w:cs="Times New Roman"/>
-          <w:sz w:val="28"/>
-        </w:rPr>
-      </w:pPr>
-    </w:p>
-    <w:p>
-      <w:pPr>
-        <w:rPr>
-          <w:rFonts w:ascii="Times New Roman" w:hAnsi="Times New Roman" w:cs="Times New Roman"/>
-          <w:sz w:val="28"/>
-        </w:rPr>
-      </w:pPr>
-    </w:p>
-    <w:p>
-      <w:pPr>
-        <w:rPr>
-          <w:rFonts w:ascii="Times New Roman" w:hAnsi="Times New Roman" w:cs="Times New Roman"/>
-          <w:sz w:val="28"/>
-        </w:rPr>
-      </w:pPr>
-    </w:p>
-    <w:p>
-      <w:pPr>
-        <w:rPr>
-          <w:rFonts w:ascii="Times New Roman" w:hAnsi="Times New Roman" w:cs="Times New Roman"/>
-          <w:sz w:val="28"/>
-        </w:rPr>
-      </w:pPr>
-    </w:p>
-    <w:p>
-      <w:pPr>
-        <w:rPr>
-          <w:rFonts w:ascii="Times New Roman" w:hAnsi="Times New Roman" w:cs="Times New Roman"/>
-          <w:sz w:val="28"/>
-        </w:rPr>
-      </w:pPr>
-    </w:p>
-    <w:p>
-      <w:pPr>
-        <w:rPr>
-          <w:rFonts w:ascii="Times New Roman" w:hAnsi="Times New Roman" w:cs="Times New Roman"/>
-          <w:sz w:val="28"/>
-        </w:rPr>
-      </w:pPr>
-    </w:p>
-    <w:p>
-      <w:pPr>
-        <w:rPr>
-          <w:rFonts w:ascii="Times New Roman" w:hAnsi="Times New Roman" w:cs="Times New Roman"/>
-          <w:sz w:val="28"/>
-        </w:rPr>
-      </w:pPr>
-    </w:p>
-    <w:p>
-      <w:pPr>
-        <w:rPr>
-          <w:rFonts w:ascii="Times New Roman" w:hAnsi="Times New Roman" w:cs="Times New Roman"/>
-          <w:sz w:val="28"/>
-        </w:rPr>
-      </w:pPr>
-      <w:r>
-        <w:rPr>
-          <w:rFonts w:ascii="Times New Roman" w:hAnsi="Times New Roman" w:cs="Times New Roman"/>
-          <w:sz w:val="28"/>
-        </w:rPr>
-        <w:t>List Interface</w:t>
-      </w:r>
-    </w:p>
-    <w:p>
-      <w:pPr>
-        <w:rPr>
-          <w:rFonts w:ascii="Times New Roman" w:hAnsi="Times New Roman" w:cs="Times New Roman"/>
-          <w:sz w:val="28"/>
-        </w:rPr>
-      </w:pPr>
-      <w:r>
-        <w:rPr>
-          <w:rFonts w:ascii="Times New Roman" w:hAnsi="Times New Roman" w:cs="Times New Roman"/>
-          <w:sz w:val="28"/>
-        </w:rPr>
-        <w:t>List Implementations</w:t>
+        <w:shd w:val="clear" w:color="auto" w:fill="1E1F22"/>
+        <w:tabs>
+          <w:tab w:val="left" w:pos="916"/>
+          <w:tab w:val="left" w:pos="1832"/>
+          <w:tab w:val="left" w:pos="2748"/>
+          <w:tab w:val="left" w:pos="3664"/>
+          <w:tab w:val="left" w:pos="4580"/>
+          <w:tab w:val="left" w:pos="5496"/>
+          <w:tab w:val="left" w:pos="6412"/>
+          <w:tab w:val="left" w:pos="7328"/>
+          <w:tab w:val="left" w:pos="8244"/>
+          <w:tab w:val="left" w:pos="9160"/>
+          <w:tab w:val="left" w:pos="10076"/>
+          <w:tab w:val="left" w:pos="10992"/>
+          <w:tab w:val="left" w:pos="11908"/>
+          <w:tab w:val="left" w:pos="12824"/>
+          <w:tab w:val="left" w:pos="13740"/>
+          <w:tab w:val="left" w:pos="14656"/>
+        </w:tabs>
+        <w:spacing w:after="0" w:line="240" w:lineRule="auto"/>
+        <w:rPr>
+          <w:rFonts w:ascii="Courier New" w:eastAsia="Times New Roman" w:hAnsi="Courier New" w:cs="Courier New"/>
+          <w:color w:val="BCBEC4"/>
+          <w:sz w:val="24"/>
+          <w:szCs w:val="24"/>
+          <w:lang w:eastAsia="en-IN"/>
+        </w:rPr>
+      </w:pPr>
+      <w:r>
+        <w:rPr>
+          <w:rFonts w:ascii="Courier New" w:eastAsia="Times New Roman" w:hAnsi="Courier New" w:cs="Courier New"/>
+          <w:color w:val="CF8E6D"/>
+          <w:sz w:val="24"/>
+          <w:szCs w:val="24"/>
+          <w:lang w:eastAsia="en-IN"/>
+        </w:rPr>
+        <w:t xml:space="preserve">package </w:t>
+      </w:r>
+      <w:proofErr w:type="spellStart"/>
+      <w:r>
+        <w:rPr>
+          <w:rFonts w:ascii="Courier New" w:eastAsia="Times New Roman" w:hAnsi="Courier New" w:cs="Courier New"/>
+          <w:color w:val="BCBEC4"/>
+          <w:sz w:val="24"/>
+          <w:szCs w:val="24"/>
+          <w:lang w:eastAsia="en-IN"/>
+        </w:rPr>
+        <w:t>vectorExample</w:t>
+      </w:r>
+      <w:proofErr w:type="spellEnd"/>
+      <w:r>
+        <w:rPr>
+          <w:rFonts w:ascii="Courier New" w:eastAsia="Times New Roman" w:hAnsi="Courier New" w:cs="Courier New"/>
+          <w:color w:val="BCBEC4"/>
+          <w:sz w:val="24"/>
+          <w:szCs w:val="24"/>
+          <w:lang w:eastAsia="en-IN"/>
+        </w:rPr>
+        <w:t>;</w:t>
+      </w:r>
+      <w:r>
+        <w:rPr>
+          <w:rFonts w:ascii="Courier New" w:eastAsia="Times New Roman" w:hAnsi="Courier New" w:cs="Courier New"/>
+          <w:color w:val="BCBEC4"/>
+          <w:sz w:val="24"/>
+          <w:szCs w:val="24"/>
+          <w:lang w:eastAsia="en-IN"/>
+        </w:rPr>
+        <w:br/>
+      </w:r>
+      <w:r>
+        <w:rPr>
+          <w:rFonts w:ascii="Courier New" w:eastAsia="Times New Roman" w:hAnsi="Courier New" w:cs="Courier New"/>
+          <w:color w:val="BCBEC4"/>
+          <w:sz w:val="24"/>
+          <w:szCs w:val="24"/>
+          <w:lang w:eastAsia="en-IN"/>
+        </w:rPr>
+        <w:br/>
+      </w:r>
+      <w:r>
+        <w:rPr>
+          <w:rFonts w:ascii="Courier New" w:eastAsia="Times New Roman" w:hAnsi="Courier New" w:cs="Courier New"/>
+          <w:color w:val="CF8E6D"/>
+          <w:sz w:val="24"/>
+          <w:szCs w:val="24"/>
+          <w:lang w:eastAsia="en-IN"/>
+        </w:rPr>
+        <w:t xml:space="preserve">import </w:t>
+      </w:r>
+      <w:proofErr w:type="spellStart"/>
+      <w:r>
+        <w:rPr>
+          <w:rFonts w:ascii="Courier New" w:eastAsia="Times New Roman" w:hAnsi="Courier New" w:cs="Courier New"/>
+          <w:color w:val="BCBEC4"/>
+          <w:sz w:val="24"/>
+          <w:szCs w:val="24"/>
+          <w:lang w:eastAsia="en-IN"/>
+        </w:rPr>
+        <w:t>java.util.Vector</w:t>
+      </w:r>
+      <w:proofErr w:type="spellEnd"/>
+      <w:r>
+        <w:rPr>
+          <w:rFonts w:ascii="Courier New" w:eastAsia="Times New Roman" w:hAnsi="Courier New" w:cs="Courier New"/>
+          <w:color w:val="BCBEC4"/>
+          <w:sz w:val="24"/>
+          <w:szCs w:val="24"/>
+          <w:lang w:eastAsia="en-IN"/>
+        </w:rPr>
+        <w:t>;</w:t>
+      </w:r>
+      <w:r>
+        <w:rPr>
+          <w:rFonts w:ascii="Courier New" w:eastAsia="Times New Roman" w:hAnsi="Courier New" w:cs="Courier New"/>
+          <w:color w:val="BCBEC4"/>
+          <w:sz w:val="24"/>
+          <w:szCs w:val="24"/>
+          <w:lang w:eastAsia="en-IN"/>
+        </w:rPr>
+        <w:br/>
+      </w:r>
+      <w:r>
+        <w:rPr>
+          <w:rFonts w:ascii="Courier New" w:eastAsia="Times New Roman" w:hAnsi="Courier New" w:cs="Courier New"/>
+          <w:color w:val="BCBEC4"/>
+          <w:sz w:val="24"/>
+          <w:szCs w:val="24"/>
+          <w:lang w:eastAsia="en-IN"/>
+        </w:rPr>
+        <w:br/>
+      </w:r>
+      <w:r>
+        <w:rPr>
+          <w:rFonts w:ascii="Courier New" w:eastAsia="Times New Roman" w:hAnsi="Courier New" w:cs="Courier New"/>
+          <w:color w:val="CF8E6D"/>
+          <w:sz w:val="24"/>
+          <w:szCs w:val="24"/>
+          <w:lang w:eastAsia="en-IN"/>
+        </w:rPr>
+        <w:t xml:space="preserve">public class </w:t>
+      </w:r>
+      <w:proofErr w:type="spellStart"/>
+      <w:r>
+        <w:rPr>
+          <w:rFonts w:ascii="Courier New" w:eastAsia="Times New Roman" w:hAnsi="Courier New" w:cs="Courier New"/>
+          <w:color w:val="BCBEC4"/>
+          <w:sz w:val="24"/>
+          <w:szCs w:val="24"/>
+          <w:lang w:eastAsia="en-IN"/>
+        </w:rPr>
+        <w:t>VectorExample</w:t>
+      </w:r>
+      <w:proofErr w:type="spellEnd"/>
+      <w:r>
+        <w:rPr>
+          <w:rFonts w:ascii="Courier New" w:eastAsia="Times New Roman" w:hAnsi="Courier New" w:cs="Courier New"/>
+          <w:color w:val="BCBEC4"/>
+          <w:sz w:val="24"/>
+          <w:szCs w:val="24"/>
+          <w:lang w:eastAsia="en-IN"/>
+        </w:rPr>
+        <w:t xml:space="preserve"> {</w:t>
+      </w:r>
+      <w:r>
+        <w:rPr>
+          <w:rFonts w:ascii="Courier New" w:eastAsia="Times New Roman" w:hAnsi="Courier New" w:cs="Courier New"/>
+          <w:color w:val="BCBEC4"/>
+          <w:sz w:val="24"/>
+          <w:szCs w:val="24"/>
+          <w:lang w:eastAsia="en-IN"/>
+        </w:rPr>
+        <w:br/>
+        <w:t xml:space="preserve">    </w:t>
+      </w:r>
+      <w:r>
+        <w:rPr>
+          <w:rFonts w:ascii="Courier New" w:eastAsia="Times New Roman" w:hAnsi="Courier New" w:cs="Courier New"/>
+          <w:color w:val="CF8E6D"/>
+          <w:sz w:val="24"/>
+          <w:szCs w:val="24"/>
+          <w:lang w:eastAsia="en-IN"/>
+        </w:rPr>
+        <w:t xml:space="preserve">public static void </w:t>
+      </w:r>
+      <w:r>
+        <w:rPr>
+          <w:rFonts w:ascii="Courier New" w:eastAsia="Times New Roman" w:hAnsi="Courier New" w:cs="Courier New"/>
+          <w:color w:val="56A8F5"/>
+          <w:sz w:val="24"/>
+          <w:szCs w:val="24"/>
+          <w:lang w:eastAsia="en-IN"/>
+        </w:rPr>
+        <w:t>main</w:t>
+      </w:r>
+      <w:r>
+        <w:rPr>
+          <w:rFonts w:ascii="Courier New" w:eastAsia="Times New Roman" w:hAnsi="Courier New" w:cs="Courier New"/>
+          <w:color w:val="BCBEC4"/>
+          <w:sz w:val="24"/>
+          <w:szCs w:val="24"/>
+          <w:lang w:eastAsia="en-IN"/>
+        </w:rPr>
+        <w:t xml:space="preserve">(String[] </w:t>
+      </w:r>
+      <w:proofErr w:type="spellStart"/>
+      <w:r>
+        <w:rPr>
+          <w:rFonts w:ascii="Courier New" w:eastAsia="Times New Roman" w:hAnsi="Courier New" w:cs="Courier New"/>
+          <w:color w:val="BCBEC4"/>
+          <w:sz w:val="24"/>
+          <w:szCs w:val="24"/>
+          <w:lang w:eastAsia="en-IN"/>
+        </w:rPr>
+        <w:t>args</w:t>
+      </w:r>
+      <w:proofErr w:type="spellEnd"/>
+      <w:r>
+        <w:rPr>
+          <w:rFonts w:ascii="Courier New" w:eastAsia="Times New Roman" w:hAnsi="Courier New" w:cs="Courier New"/>
+          <w:color w:val="BCBEC4"/>
+          <w:sz w:val="24"/>
+          <w:szCs w:val="24"/>
+          <w:lang w:eastAsia="en-IN"/>
+        </w:rPr>
+        <w:t>) {</w:t>
+      </w:r>
+      <w:r>
+        <w:rPr>
+          <w:rFonts w:ascii="Courier New" w:eastAsia="Times New Roman" w:hAnsi="Courier New" w:cs="Courier New"/>
+          <w:color w:val="BCBEC4"/>
+          <w:sz w:val="24"/>
+          <w:szCs w:val="24"/>
+          <w:lang w:eastAsia="en-IN"/>
+        </w:rPr>
+        <w:br/>
+        <w:t xml:space="preserve">        Vector&lt;Integer&gt; numbers = </w:t>
+      </w:r>
+      <w:r>
+        <w:rPr>
+          <w:rFonts w:ascii="Courier New" w:eastAsia="Times New Roman" w:hAnsi="Courier New" w:cs="Courier New"/>
+          <w:color w:val="CF8E6D"/>
+          <w:sz w:val="24"/>
+          <w:szCs w:val="24"/>
+          <w:lang w:eastAsia="en-IN"/>
+        </w:rPr>
+        <w:t xml:space="preserve">new </w:t>
+      </w:r>
+      <w:r>
+        <w:rPr>
+          <w:rFonts w:ascii="Courier New" w:eastAsia="Times New Roman" w:hAnsi="Courier New" w:cs="Courier New"/>
+          <w:color w:val="BCBEC4"/>
+          <w:sz w:val="24"/>
+          <w:szCs w:val="24"/>
+          <w:lang w:eastAsia="en-IN"/>
+        </w:rPr>
+        <w:t>Vector&lt;&gt;();</w:t>
+      </w:r>
+      <w:r>
+        <w:rPr>
+          <w:rFonts w:ascii="Courier New" w:eastAsia="Times New Roman" w:hAnsi="Courier New" w:cs="Courier New"/>
+          <w:color w:val="BCBEC4"/>
+          <w:sz w:val="24"/>
+          <w:szCs w:val="24"/>
+          <w:lang w:eastAsia="en-IN"/>
+        </w:rPr>
+        <w:br/>
+      </w:r>
+      <w:r>
+        <w:rPr>
+          <w:rFonts w:ascii="Courier New" w:eastAsia="Times New Roman" w:hAnsi="Courier New" w:cs="Courier New"/>
+          <w:color w:val="BCBEC4"/>
+          <w:sz w:val="24"/>
+          <w:szCs w:val="24"/>
+          <w:lang w:eastAsia="en-IN"/>
+        </w:rPr>
+        <w:br/>
+        <w:t xml:space="preserve">        </w:t>
+      </w:r>
+      <w:r>
+        <w:rPr>
+          <w:rFonts w:ascii="Courier New" w:eastAsia="Times New Roman" w:hAnsi="Courier New" w:cs="Courier New"/>
+          <w:color w:val="7A7E85"/>
+          <w:sz w:val="24"/>
+          <w:szCs w:val="24"/>
+          <w:lang w:eastAsia="en-IN"/>
+        </w:rPr>
+        <w:t>//Adding elements</w:t>
+      </w:r>
+      <w:r>
+        <w:rPr>
+          <w:rFonts w:ascii="Courier New" w:eastAsia="Times New Roman" w:hAnsi="Courier New" w:cs="Courier New"/>
+          <w:color w:val="7A7E85"/>
+          <w:sz w:val="24"/>
+          <w:szCs w:val="24"/>
+          <w:lang w:eastAsia="en-IN"/>
+        </w:rPr>
+        <w:br/>
+        <w:t xml:space="preserve">        </w:t>
+      </w:r>
+      <w:proofErr w:type="spellStart"/>
+      <w:r>
+        <w:rPr>
+          <w:rFonts w:ascii="Courier New" w:eastAsia="Times New Roman" w:hAnsi="Courier New" w:cs="Courier New"/>
+          <w:color w:val="BCBEC4"/>
+          <w:sz w:val="24"/>
+          <w:szCs w:val="24"/>
+          <w:lang w:eastAsia="en-IN"/>
+        </w:rPr>
+        <w:t>numbers.add</w:t>
+      </w:r>
+      <w:proofErr w:type="spellEnd"/>
+      <w:r>
+        <w:rPr>
+          <w:rFonts w:ascii="Courier New" w:eastAsia="Times New Roman" w:hAnsi="Courier New" w:cs="Courier New"/>
+          <w:color w:val="BCBEC4"/>
+          <w:sz w:val="24"/>
+          <w:szCs w:val="24"/>
+          <w:lang w:eastAsia="en-IN"/>
+        </w:rPr>
+        <w:t>(</w:t>
+      </w:r>
+      <w:r>
+        <w:rPr>
+          <w:rFonts w:ascii="Courier New" w:eastAsia="Times New Roman" w:hAnsi="Courier New" w:cs="Courier New"/>
+          <w:color w:val="2AACB8"/>
+          <w:sz w:val="24"/>
+          <w:szCs w:val="24"/>
+          <w:lang w:eastAsia="en-IN"/>
+        </w:rPr>
+        <w:t>10</w:t>
+      </w:r>
+      <w:r>
+        <w:rPr>
+          <w:rFonts w:ascii="Courier New" w:eastAsia="Times New Roman" w:hAnsi="Courier New" w:cs="Courier New"/>
+          <w:color w:val="BCBEC4"/>
+          <w:sz w:val="24"/>
+          <w:szCs w:val="24"/>
+          <w:lang w:eastAsia="en-IN"/>
+        </w:rPr>
+        <w:t>);</w:t>
+      </w:r>
+      <w:r>
+        <w:rPr>
+          <w:rFonts w:ascii="Courier New" w:eastAsia="Times New Roman" w:hAnsi="Courier New" w:cs="Courier New"/>
+          <w:color w:val="BCBEC4"/>
+          <w:sz w:val="24"/>
+          <w:szCs w:val="24"/>
+          <w:lang w:eastAsia="en-IN"/>
+        </w:rPr>
+        <w:br/>
+        <w:t xml:space="preserve">        </w:t>
+      </w:r>
+      <w:proofErr w:type="spellStart"/>
+      <w:r>
+        <w:rPr>
+          <w:rFonts w:ascii="Courier New" w:eastAsia="Times New Roman" w:hAnsi="Courier New" w:cs="Courier New"/>
+          <w:color w:val="BCBEC4"/>
+          <w:sz w:val="24"/>
+          <w:szCs w:val="24"/>
+          <w:lang w:eastAsia="en-IN"/>
+        </w:rPr>
+        <w:t>numbers.add</w:t>
+      </w:r>
+      <w:proofErr w:type="spellEnd"/>
+      <w:r>
+        <w:rPr>
+          <w:rFonts w:ascii="Courier New" w:eastAsia="Times New Roman" w:hAnsi="Courier New" w:cs="Courier New"/>
+          <w:color w:val="BCBEC4"/>
+          <w:sz w:val="24"/>
+          <w:szCs w:val="24"/>
+          <w:lang w:eastAsia="en-IN"/>
+        </w:rPr>
+        <w:t>(</w:t>
+      </w:r>
+      <w:r>
+        <w:rPr>
+          <w:rFonts w:ascii="Courier New" w:eastAsia="Times New Roman" w:hAnsi="Courier New" w:cs="Courier New"/>
+          <w:color w:val="2AACB8"/>
+          <w:sz w:val="24"/>
+          <w:szCs w:val="24"/>
+          <w:lang w:eastAsia="en-IN"/>
+        </w:rPr>
+        <w:t>20</w:t>
+      </w:r>
+      <w:r>
+        <w:rPr>
+          <w:rFonts w:ascii="Courier New" w:eastAsia="Times New Roman" w:hAnsi="Courier New" w:cs="Courier New"/>
+          <w:color w:val="BCBEC4"/>
+          <w:sz w:val="24"/>
+          <w:szCs w:val="24"/>
+          <w:lang w:eastAsia="en-IN"/>
+        </w:rPr>
+        <w:t>);</w:t>
+      </w:r>
+      <w:r>
+        <w:rPr>
+          <w:rFonts w:ascii="Courier New" w:eastAsia="Times New Roman" w:hAnsi="Courier New" w:cs="Courier New"/>
+          <w:color w:val="BCBEC4"/>
+          <w:sz w:val="24"/>
+          <w:szCs w:val="24"/>
+          <w:lang w:eastAsia="en-IN"/>
+        </w:rPr>
+        <w:br/>
+        <w:t xml:space="preserve">        </w:t>
+      </w:r>
+      <w:proofErr w:type="spellStart"/>
+      <w:r>
+        <w:rPr>
+          <w:rFonts w:ascii="Courier New" w:eastAsia="Times New Roman" w:hAnsi="Courier New" w:cs="Courier New"/>
+          <w:color w:val="BCBEC4"/>
+          <w:sz w:val="24"/>
+          <w:szCs w:val="24"/>
+          <w:lang w:eastAsia="en-IN"/>
+        </w:rPr>
+        <w:t>numbers.add</w:t>
+      </w:r>
+      <w:proofErr w:type="spellEnd"/>
+      <w:r>
+        <w:rPr>
+          <w:rFonts w:ascii="Courier New" w:eastAsia="Times New Roman" w:hAnsi="Courier New" w:cs="Courier New"/>
+          <w:color w:val="BCBEC4"/>
+          <w:sz w:val="24"/>
+          <w:szCs w:val="24"/>
+          <w:lang w:eastAsia="en-IN"/>
+        </w:rPr>
+        <w:t>(</w:t>
+      </w:r>
+      <w:r>
+        <w:rPr>
+          <w:rFonts w:ascii="Courier New" w:eastAsia="Times New Roman" w:hAnsi="Courier New" w:cs="Courier New"/>
+          <w:color w:val="2AACB8"/>
+          <w:sz w:val="24"/>
+          <w:szCs w:val="24"/>
+          <w:lang w:eastAsia="en-IN"/>
+        </w:rPr>
+        <w:t>30</w:t>
+      </w:r>
+      <w:r>
+        <w:rPr>
+          <w:rFonts w:ascii="Courier New" w:eastAsia="Times New Roman" w:hAnsi="Courier New" w:cs="Courier New"/>
+          <w:color w:val="BCBEC4"/>
+          <w:sz w:val="24"/>
+          <w:szCs w:val="24"/>
+          <w:lang w:eastAsia="en-IN"/>
+        </w:rPr>
+        <w:t>);</w:t>
+      </w:r>
+      <w:r>
+        <w:rPr>
+          <w:rFonts w:ascii="Courier New" w:eastAsia="Times New Roman" w:hAnsi="Courier New" w:cs="Courier New"/>
+          <w:color w:val="BCBEC4"/>
+          <w:sz w:val="24"/>
+          <w:szCs w:val="24"/>
+          <w:lang w:eastAsia="en-IN"/>
+        </w:rPr>
+        <w:br/>
+      </w:r>
+      <w:r>
+        <w:rPr>
+          <w:rFonts w:ascii="Courier New" w:eastAsia="Times New Roman" w:hAnsi="Courier New" w:cs="Courier New"/>
+          <w:color w:val="BCBEC4"/>
+          <w:sz w:val="24"/>
+          <w:szCs w:val="24"/>
+          <w:lang w:eastAsia="en-IN"/>
+        </w:rPr>
+        <w:br/>
+        <w:t xml:space="preserve">        </w:t>
+      </w:r>
+      <w:r>
+        <w:rPr>
+          <w:rFonts w:ascii="Courier New" w:eastAsia="Times New Roman" w:hAnsi="Courier New" w:cs="Courier New"/>
+          <w:color w:val="7A7E85"/>
+          <w:sz w:val="24"/>
+          <w:szCs w:val="24"/>
+          <w:lang w:eastAsia="en-IN"/>
+        </w:rPr>
+        <w:t>//to access the element</w:t>
+      </w:r>
+      <w:r>
+        <w:rPr>
+          <w:rFonts w:ascii="Courier New" w:eastAsia="Times New Roman" w:hAnsi="Courier New" w:cs="Courier New"/>
+          <w:color w:val="7A7E85"/>
+          <w:sz w:val="24"/>
+          <w:szCs w:val="24"/>
+          <w:lang w:eastAsia="en-IN"/>
+        </w:rPr>
+        <w:br/>
+        <w:t xml:space="preserve">        </w:t>
+      </w:r>
+      <w:proofErr w:type="spellStart"/>
+      <w:r>
+        <w:rPr>
+          <w:rFonts w:ascii="Courier New" w:eastAsia="Times New Roman" w:hAnsi="Courier New" w:cs="Courier New"/>
+          <w:color w:val="BCBEC4"/>
+          <w:sz w:val="24"/>
+          <w:szCs w:val="24"/>
+          <w:lang w:eastAsia="en-IN"/>
+        </w:rPr>
+        <w:t>System.</w:t>
+      </w:r>
+      <w:r>
+        <w:rPr>
+          <w:rFonts w:ascii="Courier New" w:eastAsia="Times New Roman" w:hAnsi="Courier New" w:cs="Courier New"/>
+          <w:i/>
+          <w:iCs/>
+          <w:color w:val="C77DBB"/>
+          <w:sz w:val="24"/>
+          <w:szCs w:val="24"/>
+          <w:lang w:eastAsia="en-IN"/>
+        </w:rPr>
+        <w:t>out</w:t>
+      </w:r>
+      <w:r>
+        <w:rPr>
+          <w:rFonts w:ascii="Courier New" w:eastAsia="Times New Roman" w:hAnsi="Courier New" w:cs="Courier New"/>
+          <w:color w:val="BCBEC4"/>
+          <w:sz w:val="24"/>
+          <w:szCs w:val="24"/>
+          <w:lang w:eastAsia="en-IN"/>
+        </w:rPr>
+        <w:t>.println</w:t>
+      </w:r>
+      <w:proofErr w:type="spellEnd"/>
+      <w:r>
+        <w:rPr>
+          <w:rFonts w:ascii="Courier New" w:eastAsia="Times New Roman" w:hAnsi="Courier New" w:cs="Courier New"/>
+          <w:color w:val="BCBEC4"/>
+          <w:sz w:val="24"/>
+          <w:szCs w:val="24"/>
+          <w:lang w:eastAsia="en-IN"/>
+        </w:rPr>
+        <w:t>(</w:t>
+      </w:r>
+      <w:r>
+        <w:rPr>
+          <w:rFonts w:ascii="Courier New" w:eastAsia="Times New Roman" w:hAnsi="Courier New" w:cs="Courier New"/>
+          <w:color w:val="6AAB73"/>
+          <w:sz w:val="24"/>
+          <w:szCs w:val="24"/>
+          <w:lang w:eastAsia="en-IN"/>
+        </w:rPr>
+        <w:t>"First Element: "</w:t>
+      </w:r>
+      <w:r>
+        <w:rPr>
+          <w:rFonts w:ascii="Courier New" w:eastAsia="Times New Roman" w:hAnsi="Courier New" w:cs="Courier New"/>
+          <w:color w:val="BCBEC4"/>
+          <w:sz w:val="24"/>
+          <w:szCs w:val="24"/>
+          <w:lang w:eastAsia="en-IN"/>
+        </w:rPr>
+        <w:t xml:space="preserve">+ </w:t>
+      </w:r>
+      <w:proofErr w:type="spellStart"/>
+      <w:r>
+        <w:rPr>
+          <w:rFonts w:ascii="Courier New" w:eastAsia="Times New Roman" w:hAnsi="Courier New" w:cs="Courier New"/>
+          <w:color w:val="BCBEC4"/>
+          <w:sz w:val="24"/>
+          <w:szCs w:val="24"/>
+          <w:lang w:eastAsia="en-IN"/>
+        </w:rPr>
+        <w:t>numbers.get</w:t>
+      </w:r>
+      <w:proofErr w:type="spellEnd"/>
+      <w:r>
+        <w:rPr>
+          <w:rFonts w:ascii="Courier New" w:eastAsia="Times New Roman" w:hAnsi="Courier New" w:cs="Courier New"/>
+          <w:color w:val="BCBEC4"/>
+          <w:sz w:val="24"/>
+          <w:szCs w:val="24"/>
+          <w:lang w:eastAsia="en-IN"/>
+        </w:rPr>
+        <w:t>(</w:t>
+      </w:r>
+      <w:r>
+        <w:rPr>
+          <w:rFonts w:ascii="Courier New" w:eastAsia="Times New Roman" w:hAnsi="Courier New" w:cs="Courier New"/>
+          <w:color w:val="2AACB8"/>
+          <w:sz w:val="24"/>
+          <w:szCs w:val="24"/>
+          <w:lang w:eastAsia="en-IN"/>
+        </w:rPr>
+        <w:t>0</w:t>
+      </w:r>
+      <w:r>
+        <w:rPr>
+          <w:rFonts w:ascii="Courier New" w:eastAsia="Times New Roman" w:hAnsi="Courier New" w:cs="Courier New"/>
+          <w:color w:val="BCBEC4"/>
+          <w:sz w:val="24"/>
+          <w:szCs w:val="24"/>
+          <w:lang w:eastAsia="en-IN"/>
+        </w:rPr>
+        <w:t>));</w:t>
+      </w:r>
+      <w:r>
+        <w:rPr>
+          <w:rFonts w:ascii="Courier New" w:eastAsia="Times New Roman" w:hAnsi="Courier New" w:cs="Courier New"/>
+          <w:color w:val="BCBEC4"/>
+          <w:sz w:val="24"/>
+          <w:szCs w:val="24"/>
+          <w:lang w:eastAsia="en-IN"/>
+        </w:rPr>
+        <w:br/>
+      </w:r>
+      <w:r>
+        <w:rPr>
+          <w:rFonts w:ascii="Courier New" w:eastAsia="Times New Roman" w:hAnsi="Courier New" w:cs="Courier New"/>
+          <w:color w:val="BCBEC4"/>
+          <w:sz w:val="24"/>
+          <w:szCs w:val="24"/>
+          <w:lang w:eastAsia="en-IN"/>
+        </w:rPr>
+        <w:br/>
+        <w:t xml:space="preserve">        </w:t>
+      </w:r>
+      <w:r>
+        <w:rPr>
+          <w:rFonts w:ascii="Courier New" w:eastAsia="Times New Roman" w:hAnsi="Courier New" w:cs="Courier New"/>
+          <w:color w:val="7A7E85"/>
+          <w:sz w:val="24"/>
+          <w:szCs w:val="24"/>
+          <w:lang w:eastAsia="en-IN"/>
+        </w:rPr>
+        <w:t>//To remove the element</w:t>
+      </w:r>
+      <w:r>
+        <w:rPr>
+          <w:rFonts w:ascii="Courier New" w:eastAsia="Times New Roman" w:hAnsi="Courier New" w:cs="Courier New"/>
+          <w:color w:val="7A7E85"/>
+          <w:sz w:val="24"/>
+          <w:szCs w:val="24"/>
+          <w:lang w:eastAsia="en-IN"/>
+        </w:rPr>
+        <w:br/>
+        <w:t xml:space="preserve">        </w:t>
+      </w:r>
+      <w:proofErr w:type="spellStart"/>
+      <w:r>
+        <w:rPr>
+          <w:rFonts w:ascii="Courier New" w:eastAsia="Times New Roman" w:hAnsi="Courier New" w:cs="Courier New"/>
+          <w:color w:val="BCBEC4"/>
+          <w:sz w:val="24"/>
+          <w:szCs w:val="24"/>
+          <w:lang w:eastAsia="en-IN"/>
+        </w:rPr>
+        <w:t>numbers.remove</w:t>
+      </w:r>
+      <w:proofErr w:type="spellEnd"/>
+      <w:r>
+        <w:rPr>
+          <w:rFonts w:ascii="Courier New" w:eastAsia="Times New Roman" w:hAnsi="Courier New" w:cs="Courier New"/>
+          <w:color w:val="BCBEC4"/>
+          <w:sz w:val="24"/>
+          <w:szCs w:val="24"/>
+          <w:lang w:eastAsia="en-IN"/>
+        </w:rPr>
+        <w:t>((Integer)</w:t>
+      </w:r>
+      <w:r>
+        <w:rPr>
+          <w:rFonts w:ascii="Courier New" w:eastAsia="Times New Roman" w:hAnsi="Courier New" w:cs="Courier New"/>
+          <w:color w:val="2AACB8"/>
+          <w:sz w:val="24"/>
+          <w:szCs w:val="24"/>
+          <w:lang w:eastAsia="en-IN"/>
+        </w:rPr>
+        <w:t>20</w:t>
+      </w:r>
+      <w:r>
+        <w:rPr>
+          <w:rFonts w:ascii="Courier New" w:eastAsia="Times New Roman" w:hAnsi="Courier New" w:cs="Courier New"/>
+          <w:color w:val="BCBEC4"/>
+          <w:sz w:val="24"/>
+          <w:szCs w:val="24"/>
+          <w:lang w:eastAsia="en-IN"/>
+        </w:rPr>
+        <w:t>);</w:t>
+      </w:r>
+      <w:r>
+        <w:rPr>
+          <w:rFonts w:ascii="Courier New" w:eastAsia="Times New Roman" w:hAnsi="Courier New" w:cs="Courier New"/>
+          <w:color w:val="BCBEC4"/>
+          <w:sz w:val="24"/>
+          <w:szCs w:val="24"/>
+          <w:lang w:eastAsia="en-IN"/>
+        </w:rPr>
+        <w:br/>
+      </w:r>
+      <w:r>
+        <w:rPr>
+          <w:rFonts w:ascii="Courier New" w:eastAsia="Times New Roman" w:hAnsi="Courier New" w:cs="Courier New"/>
+          <w:color w:val="7A7E85"/>
+          <w:sz w:val="24"/>
+          <w:szCs w:val="24"/>
+          <w:lang w:eastAsia="en-IN"/>
+        </w:rPr>
+        <w:t>//TASK:</w:t>
+      </w:r>
+      <w:r>
+        <w:rPr>
+          <w:rFonts w:ascii="Courier New" w:eastAsia="Times New Roman" w:hAnsi="Courier New" w:cs="Courier New"/>
+          <w:color w:val="7A7E85"/>
+          <w:sz w:val="24"/>
+          <w:szCs w:val="24"/>
+          <w:lang w:eastAsia="en-IN"/>
+        </w:rPr>
+        <w:br/>
+      </w:r>
+      <w:r>
+        <w:rPr>
+          <w:rFonts w:ascii="Courier New" w:eastAsia="Times New Roman" w:hAnsi="Courier New" w:cs="Courier New"/>
+          <w:color w:val="7A7E85"/>
+          <w:sz w:val="24"/>
+          <w:szCs w:val="24"/>
+          <w:lang w:eastAsia="en-IN"/>
+        </w:rPr>
+        <w:br/>
+        <w:t xml:space="preserve">        </w:t>
+      </w:r>
+      <w:proofErr w:type="spellStart"/>
+      <w:r>
+        <w:rPr>
+          <w:rFonts w:ascii="Courier New" w:eastAsia="Times New Roman" w:hAnsi="Courier New" w:cs="Courier New"/>
+          <w:color w:val="BCBEC4"/>
+          <w:sz w:val="24"/>
+          <w:szCs w:val="24"/>
+          <w:lang w:eastAsia="en-IN"/>
+        </w:rPr>
+        <w:t>System.</w:t>
+      </w:r>
+      <w:r>
+        <w:rPr>
+          <w:rFonts w:ascii="Courier New" w:eastAsia="Times New Roman" w:hAnsi="Courier New" w:cs="Courier New"/>
+          <w:i/>
+          <w:iCs/>
+          <w:color w:val="C77DBB"/>
+          <w:sz w:val="24"/>
+          <w:szCs w:val="24"/>
+          <w:lang w:eastAsia="en-IN"/>
+        </w:rPr>
+        <w:t>out</w:t>
+      </w:r>
+      <w:r>
+        <w:rPr>
+          <w:rFonts w:ascii="Courier New" w:eastAsia="Times New Roman" w:hAnsi="Courier New" w:cs="Courier New"/>
+          <w:color w:val="BCBEC4"/>
+          <w:sz w:val="24"/>
+          <w:szCs w:val="24"/>
+          <w:lang w:eastAsia="en-IN"/>
+        </w:rPr>
+        <w:t>.println</w:t>
+      </w:r>
+      <w:proofErr w:type="spellEnd"/>
+      <w:r>
+        <w:rPr>
+          <w:rFonts w:ascii="Courier New" w:eastAsia="Times New Roman" w:hAnsi="Courier New" w:cs="Courier New"/>
+          <w:color w:val="BCBEC4"/>
+          <w:sz w:val="24"/>
+          <w:szCs w:val="24"/>
+          <w:lang w:eastAsia="en-IN"/>
+        </w:rPr>
+        <w:t>(</w:t>
+      </w:r>
+      <w:r>
+        <w:rPr>
+          <w:rFonts w:ascii="Courier New" w:eastAsia="Times New Roman" w:hAnsi="Courier New" w:cs="Courier New"/>
+          <w:color w:val="6AAB73"/>
+          <w:sz w:val="24"/>
+          <w:szCs w:val="24"/>
+          <w:lang w:eastAsia="en-IN"/>
+        </w:rPr>
+        <w:t>"After Removal: "</w:t>
+      </w:r>
+      <w:r>
+        <w:rPr>
+          <w:rFonts w:ascii="Courier New" w:eastAsia="Times New Roman" w:hAnsi="Courier New" w:cs="Courier New"/>
+          <w:color w:val="BCBEC4"/>
+          <w:sz w:val="24"/>
+          <w:szCs w:val="24"/>
+          <w:lang w:eastAsia="en-IN"/>
+        </w:rPr>
+        <w:t>+ numbers);</w:t>
+      </w:r>
+      <w:r>
+        <w:rPr>
+          <w:rFonts w:ascii="Courier New" w:eastAsia="Times New Roman" w:hAnsi="Courier New" w:cs="Courier New"/>
+          <w:color w:val="BCBEC4"/>
+          <w:sz w:val="24"/>
+          <w:szCs w:val="24"/>
+          <w:lang w:eastAsia="en-IN"/>
+        </w:rPr>
+        <w:br/>
+      </w:r>
+      <w:r>
+        <w:rPr>
+          <w:rFonts w:ascii="Courier New" w:eastAsia="Times New Roman" w:hAnsi="Courier New" w:cs="Courier New"/>
+          <w:color w:val="BCBEC4"/>
+          <w:sz w:val="24"/>
+          <w:szCs w:val="24"/>
+          <w:lang w:eastAsia="en-IN"/>
+        </w:rPr>
+        <w:br/>
+        <w:t xml:space="preserve">    }</w:t>
+      </w:r>
+      <w:r>
+        <w:rPr>
+          <w:rFonts w:ascii="Courier New" w:eastAsia="Times New Roman" w:hAnsi="Courier New" w:cs="Courier New"/>
+          <w:color w:val="BCBEC4"/>
+          <w:sz w:val="24"/>
+          <w:szCs w:val="24"/>
+          <w:lang w:eastAsia="en-IN"/>
+        </w:rPr>
+        <w:br/>
+        <w:t>}</w:t>
       </w:r>
     </w:p>
     <w:p>
@@ -12117,64 +12670,387 @@
         <w:pStyle w:val="ListParagraph"/>
         <w:numPr>
           <w:ilvl w:val="0"/>
-          <w:numId w:val="5"/>
+          <w:numId w:val="2"/>
         </w:numPr>
         <w:rPr>
           <w:rFonts w:ascii="Times New Roman" w:hAnsi="Times New Roman" w:cs="Times New Roman"/>
-          <w:sz w:val="28"/>
-        </w:rPr>
-      </w:pPr>
-      <w:proofErr w:type="spellStart"/>
-      <w:r>
-        <w:rPr>
-          <w:rFonts w:ascii="Times New Roman" w:hAnsi="Times New Roman" w:cs="Times New Roman"/>
-          <w:sz w:val="28"/>
-        </w:rPr>
-        <w:t>ArrayList</w:t>
-      </w:r>
-      <w:proofErr w:type="spellEnd"/>
+          <w:sz w:val="36"/>
+        </w:rPr>
+      </w:pPr>
+      <w:r>
+        <w:rPr>
+          <w:rFonts w:ascii="Times New Roman" w:hAnsi="Times New Roman" w:cs="Times New Roman"/>
+          <w:sz w:val="28"/>
+        </w:rPr>
+        <w:t xml:space="preserve">By writing </w:t>
+      </w:r>
+      <w:r>
+        <w:rPr>
+          <w:rStyle w:val="HTMLCode"/>
+          <w:rFonts w:ascii="Times New Roman" w:eastAsiaTheme="minorHAnsi" w:hAnsi="Times New Roman" w:cs="Times New Roman"/>
+          <w:sz w:val="24"/>
+        </w:rPr>
+        <w:t>(Integer) 20</w:t>
+      </w:r>
+      <w:r>
+        <w:rPr>
+          <w:rFonts w:ascii="Times New Roman" w:hAnsi="Times New Roman" w:cs="Times New Roman"/>
+          <w:sz w:val="28"/>
+        </w:rPr>
+        <w:t xml:space="preserve">, you're explicitly telling Java to treat the value as an </w:t>
+      </w:r>
+      <w:r>
+        <w:rPr>
+          <w:rStyle w:val="HTMLCode"/>
+          <w:rFonts w:ascii="Times New Roman" w:eastAsiaTheme="minorHAnsi" w:hAnsi="Times New Roman" w:cs="Times New Roman"/>
+          <w:sz w:val="24"/>
+        </w:rPr>
+        <w:t>Integer</w:t>
+      </w:r>
+      <w:r>
+        <w:rPr>
+          <w:rFonts w:ascii="Times New Roman" w:hAnsi="Times New Roman" w:cs="Times New Roman"/>
+          <w:sz w:val="28"/>
+        </w:rPr>
+        <w:t xml:space="preserve"> object instead of a primitive.</w:t>
+      </w:r>
     </w:p>
     <w:p>
       <w:pPr>
         <w:pStyle w:val="ListParagraph"/>
         <w:numPr>
           <w:ilvl w:val="0"/>
-          <w:numId w:val="5"/>
+          <w:numId w:val="2"/>
         </w:numPr>
-        <w:rPr>
-          <w:rFonts w:ascii="Times New Roman" w:hAnsi="Times New Roman" w:cs="Times New Roman"/>
-          <w:sz w:val="28"/>
-        </w:rPr>
-      </w:pPr>
-      <w:proofErr w:type="spellStart"/>
-      <w:r>
-        <w:rPr>
-          <w:rFonts w:ascii="Times New Roman" w:hAnsi="Times New Roman" w:cs="Times New Roman"/>
-          <w:sz w:val="28"/>
-        </w:rPr>
-        <w:t>LinkedList</w:t>
-      </w:r>
-      <w:proofErr w:type="spellEnd"/>
+        <w:spacing w:after="0" w:line="240" w:lineRule="auto"/>
+        <w:rPr>
+          <w:rFonts w:ascii="Times New Roman" w:eastAsia="Times New Roman" w:hAnsi="Times New Roman" w:cs="Times New Roman"/>
+          <w:sz w:val="28"/>
+          <w:szCs w:val="24"/>
+          <w:lang w:eastAsia="en-IN"/>
+        </w:rPr>
+      </w:pPr>
+      <w:r>
+        <w:rPr>
+          <w:rFonts w:ascii="Times New Roman" w:eastAsia="Times New Roman" w:hAnsi="Times New Roman" w:cs="Times New Roman"/>
+          <w:sz w:val="28"/>
+          <w:szCs w:val="24"/>
+          <w:lang w:eastAsia="en-IN"/>
+        </w:rPr>
+        <w:t xml:space="preserve">The </w:t>
+      </w:r>
+      <w:r>
+        <w:rPr>
+          <w:rFonts w:ascii="Times New Roman" w:eastAsia="Times New Roman" w:hAnsi="Times New Roman" w:cs="Times New Roman"/>
+          <w:szCs w:val="20"/>
+          <w:lang w:eastAsia="en-IN"/>
+        </w:rPr>
+        <w:t>remove (Object obj)</w:t>
+      </w:r>
+      <w:r>
+        <w:rPr>
+          <w:rFonts w:ascii="Times New Roman" w:eastAsia="Times New Roman" w:hAnsi="Times New Roman" w:cs="Times New Roman"/>
+          <w:sz w:val="28"/>
+          <w:szCs w:val="24"/>
+          <w:lang w:eastAsia="en-IN"/>
+        </w:rPr>
+        <w:t xml:space="preserve"> method removes the </w:t>
+      </w:r>
+      <w:r>
+        <w:rPr>
+          <w:rFonts w:ascii="Times New Roman" w:eastAsia="Times New Roman" w:hAnsi="Times New Roman" w:cs="Times New Roman"/>
+          <w:b/>
+          <w:bCs/>
+          <w:sz w:val="28"/>
+          <w:szCs w:val="24"/>
+          <w:lang w:eastAsia="en-IN"/>
+        </w:rPr>
+        <w:t>first occurrence</w:t>
+      </w:r>
+      <w:r>
+        <w:rPr>
+          <w:rFonts w:ascii="Times New Roman" w:eastAsia="Times New Roman" w:hAnsi="Times New Roman" w:cs="Times New Roman"/>
+          <w:sz w:val="28"/>
+          <w:szCs w:val="24"/>
+          <w:lang w:eastAsia="en-IN"/>
+        </w:rPr>
+        <w:t xml:space="preserve"> of the specified object.</w:t>
+      </w:r>
     </w:p>
     <w:p>
       <w:pPr>
         <w:pStyle w:val="ListParagraph"/>
         <w:numPr>
           <w:ilvl w:val="0"/>
-          <w:numId w:val="5"/>
+          <w:numId w:val="2"/>
         </w:numPr>
-        <w:rPr>
-          <w:rFonts w:ascii="Times New Roman" w:hAnsi="Times New Roman" w:cs="Times New Roman"/>
-          <w:sz w:val="28"/>
-        </w:rPr>
-      </w:pPr>
-      <w:r>
-        <w:rPr>
-          <w:rFonts w:ascii="Times New Roman" w:hAnsi="Times New Roman" w:cs="Times New Roman"/>
-          <w:sz w:val="28"/>
-        </w:rPr>
-        <w:t>Vector</w:t>
-      </w:r>
+        <w:spacing w:after="0" w:line="240" w:lineRule="auto"/>
+        <w:rPr>
+          <w:rFonts w:ascii="Times New Roman" w:eastAsia="Times New Roman" w:hAnsi="Times New Roman" w:cs="Times New Roman"/>
+          <w:sz w:val="28"/>
+          <w:szCs w:val="24"/>
+          <w:lang w:eastAsia="en-IN"/>
+        </w:rPr>
+      </w:pPr>
+      <w:r>
+        <w:rPr>
+          <w:rFonts w:ascii="Times New Roman" w:eastAsia="Times New Roman" w:hAnsi="Times New Roman" w:cs="Times New Roman"/>
+          <w:sz w:val="28"/>
+          <w:szCs w:val="24"/>
+          <w:lang w:eastAsia="en-IN"/>
+        </w:rPr>
+        <w:t xml:space="preserve"> If you want to remo</w:t>
+      </w:r>
+      <w:bookmarkStart w:id="0" w:name="_GoBack"/>
+      <w:bookmarkEnd w:id="0"/>
+      <w:r>
+        <w:rPr>
+          <w:rFonts w:ascii="Times New Roman" w:eastAsia="Times New Roman" w:hAnsi="Times New Roman" w:cs="Times New Roman"/>
+          <w:sz w:val="28"/>
+          <w:szCs w:val="24"/>
+          <w:lang w:eastAsia="en-IN"/>
+        </w:rPr>
+        <w:t xml:space="preserve">ve an element by its value (not by index), you need to use the </w:t>
+      </w:r>
+      <w:r>
+        <w:rPr>
+          <w:rFonts w:ascii="Times New Roman" w:eastAsia="Times New Roman" w:hAnsi="Times New Roman" w:cs="Times New Roman"/>
+          <w:szCs w:val="20"/>
+          <w:lang w:eastAsia="en-IN"/>
+        </w:rPr>
+        <w:t>Integer</w:t>
+      </w:r>
+      <w:r>
+        <w:rPr>
+          <w:rFonts w:ascii="Times New Roman" w:eastAsia="Times New Roman" w:hAnsi="Times New Roman" w:cs="Times New Roman"/>
+          <w:sz w:val="28"/>
+          <w:szCs w:val="24"/>
+          <w:lang w:eastAsia="en-IN"/>
+        </w:rPr>
+        <w:t xml:space="preserve"> object (not the primitive </w:t>
+      </w:r>
+      <w:r>
+        <w:rPr>
+          <w:rFonts w:ascii="Times New Roman" w:eastAsia="Times New Roman" w:hAnsi="Times New Roman" w:cs="Times New Roman"/>
+          <w:szCs w:val="20"/>
+          <w:lang w:eastAsia="en-IN"/>
+        </w:rPr>
+        <w:t>int</w:t>
+      </w:r>
+      <w:r>
+        <w:rPr>
+          <w:rFonts w:ascii="Times New Roman" w:eastAsia="Times New Roman" w:hAnsi="Times New Roman" w:cs="Times New Roman"/>
+          <w:sz w:val="28"/>
+          <w:szCs w:val="24"/>
+          <w:lang w:eastAsia="en-IN"/>
+        </w:rPr>
+        <w:t>).</w:t>
+      </w:r>
+    </w:p>
+    <w:p>
+      <w:pPr>
+        <w:pStyle w:val="ListParagraph"/>
+        <w:numPr>
+          <w:ilvl w:val="0"/>
+          <w:numId w:val="2"/>
+        </w:numPr>
+        <w:rPr>
+          <w:rFonts w:ascii="Times New Roman" w:hAnsi="Times New Roman" w:cs="Times New Roman"/>
+          <w:sz w:val="32"/>
+        </w:rPr>
+      </w:pPr>
+      <w:r>
+        <w:rPr>
+          <w:rFonts w:ascii="Times New Roman" w:eastAsia="Times New Roman" w:hAnsi="Times New Roman" w:cs="Times New Roman"/>
+          <w:sz w:val="28"/>
+          <w:szCs w:val="24"/>
+          <w:lang w:eastAsia="en-IN"/>
+        </w:rPr>
+        <w:t xml:space="preserve">If you use the primitive </w:t>
+      </w:r>
+      <w:r>
+        <w:rPr>
+          <w:rFonts w:ascii="Times New Roman" w:eastAsia="Times New Roman" w:hAnsi="Times New Roman" w:cs="Times New Roman"/>
+          <w:szCs w:val="20"/>
+          <w:lang w:eastAsia="en-IN"/>
+        </w:rPr>
+        <w:t>20</w:t>
+      </w:r>
+      <w:r>
+        <w:rPr>
+          <w:rFonts w:ascii="Times New Roman" w:eastAsia="Times New Roman" w:hAnsi="Times New Roman" w:cs="Times New Roman"/>
+          <w:sz w:val="28"/>
+          <w:szCs w:val="24"/>
+          <w:lang w:eastAsia="en-IN"/>
+        </w:rPr>
+        <w:t xml:space="preserve">, autoboxing will happen automatically. However, casting </w:t>
+      </w:r>
+      <w:r>
+        <w:rPr>
+          <w:rFonts w:ascii="Times New Roman" w:eastAsia="Times New Roman" w:hAnsi="Times New Roman" w:cs="Times New Roman"/>
+          <w:szCs w:val="20"/>
+          <w:lang w:eastAsia="en-IN"/>
+        </w:rPr>
+        <w:t>(Integer)</w:t>
+      </w:r>
+      <w:r>
+        <w:rPr>
+          <w:rFonts w:ascii="Times New Roman" w:eastAsia="Times New Roman" w:hAnsi="Times New Roman" w:cs="Times New Roman"/>
+          <w:sz w:val="28"/>
+          <w:szCs w:val="24"/>
+          <w:lang w:eastAsia="en-IN"/>
+        </w:rPr>
+        <w:t xml:space="preserve"> makes it clear that you're using the object version of </w:t>
+      </w:r>
+      <w:r>
+        <w:rPr>
+          <w:rFonts w:ascii="Times New Roman" w:eastAsia="Times New Roman" w:hAnsi="Times New Roman" w:cs="Times New Roman"/>
+          <w:szCs w:val="20"/>
+          <w:lang w:eastAsia="en-IN"/>
+        </w:rPr>
+        <w:t>20</w:t>
+      </w:r>
+      <w:r>
+        <w:rPr>
+          <w:rFonts w:ascii="Times New Roman" w:eastAsia="Times New Roman" w:hAnsi="Times New Roman" w:cs="Times New Roman"/>
+          <w:sz w:val="28"/>
+          <w:szCs w:val="24"/>
+          <w:lang w:eastAsia="en-IN"/>
+        </w:rPr>
+        <w:t>.</w:t>
+      </w:r>
+    </w:p>
+    <w:p>
+      <w:pPr>
+        <w:pStyle w:val="ListParagraph"/>
+        <w:rPr>
+          <w:rFonts w:ascii="Times New Roman" w:hAnsi="Times New Roman" w:cs="Times New Roman"/>
+          <w:sz w:val="28"/>
+        </w:rPr>
+      </w:pPr>
+    </w:p>
+    <w:p>
+      <w:pPr>
+        <w:pStyle w:val="ListParagraph"/>
+        <w:rPr>
+          <w:rFonts w:ascii="Times New Roman" w:hAnsi="Times New Roman" w:cs="Times New Roman"/>
+          <w:sz w:val="28"/>
+        </w:rPr>
+      </w:pPr>
+    </w:p>
+    <w:p>
+      <w:pPr>
+        <w:rPr>
+          <w:rFonts w:ascii="Times New Roman" w:hAnsi="Times New Roman" w:cs="Times New Roman"/>
+          <w:sz w:val="28"/>
+        </w:rPr>
+      </w:pPr>
+    </w:p>
+    <w:p>
+      <w:pPr>
+        <w:rPr>
+          <w:rFonts w:ascii="Times New Roman" w:hAnsi="Times New Roman" w:cs="Times New Roman"/>
+          <w:sz w:val="28"/>
+        </w:rPr>
+      </w:pPr>
+    </w:p>
+    <w:p>
+      <w:pPr>
+        <w:rPr>
+          <w:rFonts w:ascii="Times New Roman" w:hAnsi="Times New Roman" w:cs="Times New Roman"/>
+          <w:sz w:val="28"/>
+        </w:rPr>
+      </w:pPr>
+    </w:p>
+    <w:p>
+      <w:pPr>
+        <w:rPr>
+          <w:rFonts w:ascii="Times New Roman" w:hAnsi="Times New Roman" w:cs="Times New Roman"/>
+          <w:sz w:val="28"/>
+        </w:rPr>
+      </w:pPr>
+    </w:p>
+    <w:p>
+      <w:pPr>
+        <w:rPr>
+          <w:rFonts w:ascii="Times New Roman" w:hAnsi="Times New Roman" w:cs="Times New Roman"/>
+          <w:sz w:val="28"/>
+        </w:rPr>
+      </w:pPr>
+    </w:p>
+    <w:p>
+      <w:pPr>
+        <w:rPr>
+          <w:rFonts w:ascii="Times New Roman" w:hAnsi="Times New Roman" w:cs="Times New Roman"/>
+          <w:sz w:val="28"/>
+        </w:rPr>
+      </w:pPr>
+    </w:p>
+    <w:p>
+      <w:pPr>
+        <w:rPr>
+          <w:rFonts w:ascii="Times New Roman" w:hAnsi="Times New Roman" w:cs="Times New Roman"/>
+          <w:sz w:val="28"/>
+        </w:rPr>
+      </w:pPr>
+    </w:p>
+    <w:p>
+      <w:pPr>
+        <w:rPr>
+          <w:rFonts w:ascii="Times New Roman" w:hAnsi="Times New Roman" w:cs="Times New Roman"/>
+          <w:sz w:val="28"/>
+        </w:rPr>
+      </w:pPr>
+    </w:p>
+    <w:p>
+      <w:pPr>
+        <w:rPr>
+          <w:rFonts w:ascii="Times New Roman" w:hAnsi="Times New Roman" w:cs="Times New Roman"/>
+          <w:sz w:val="28"/>
+        </w:rPr>
+      </w:pPr>
+    </w:p>
+    <w:p>
+      <w:pPr>
+        <w:rPr>
+          <w:rFonts w:ascii="Times New Roman" w:hAnsi="Times New Roman" w:cs="Times New Roman"/>
+          <w:sz w:val="28"/>
+        </w:rPr>
+      </w:pPr>
+    </w:p>
+    <w:p>
+      <w:pPr>
+        <w:rPr>
+          <w:rFonts w:ascii="Times New Roman" w:hAnsi="Times New Roman" w:cs="Times New Roman"/>
+          <w:sz w:val="28"/>
+        </w:rPr>
+      </w:pPr>
+    </w:p>
+    <w:p>
+      <w:pPr>
+        <w:rPr>
+          <w:rFonts w:ascii="Times New Roman" w:hAnsi="Times New Roman" w:cs="Times New Roman"/>
+          <w:sz w:val="28"/>
+        </w:rPr>
+      </w:pPr>
+    </w:p>
+    <w:p>
+      <w:pPr>
+        <w:rPr>
+          <w:rFonts w:ascii="Times New Roman" w:hAnsi="Times New Roman" w:cs="Times New Roman"/>
+          <w:sz w:val="28"/>
+        </w:rPr>
+      </w:pPr>
+    </w:p>
+    <w:p>
+      <w:pPr>
+        <w:pStyle w:val="ListParagraph"/>
+        <w:ind w:left="2520"/>
+        <w:rPr>
+          <w:rFonts w:ascii="Times New Roman" w:hAnsi="Times New Roman" w:cs="Times New Roman"/>
+          <w:sz w:val="28"/>
+        </w:rPr>
+      </w:pPr>
     </w:p>
     <w:sectPr>
       <w:pgSz w:w="11906" w:h="16838"/>
@@ -13540,6 +14416,17 @@
       <w:szCs w:val="20"/>
     </w:rPr>
   </w:style>
+  <w:style w:type="character" w:styleId="Strong">
+    <w:name w:val="Strong"/>
+    <w:basedOn w:val="DefaultParagraphFont"/>
+    <w:uiPriority w:val="22"/>
+    <w:qFormat/>
+    <w:rsid w:val="00376C50"/>
+    <w:rPr>
+      <w:b/>
+      <w:bCs/>
+    </w:rPr>
+  </w:style>
 </w:styles>
 </file>
 
